--- a/may_2021.docx
+++ b/may_2021.docx
@@ -542,7 +542,7 @@
                         </a:effectLst>
                         <a:extLst>
                           <a:ext uri="{909E8E84-426E-40dd-AFC4-6F175D3DCCD1}">
-                            <a14:hiddenFill xmlns:a14="http://schemas.microsoft.com/office/drawing/2010/main" xmlns:w="http://schemas.openxmlformats.org/wordprocessingml/2006/main" xmlns:w10="urn:schemas-microsoft-com:office:word" xmlns:v="urn:schemas-microsoft-com:vml" xmlns:o="urn:schemas-microsoft-com:office:office" xmlns:mv="urn:schemas-microsoft-com:mac:vml" xmlns:mo="http://schemas.microsoft.com/office/mac/office/2008/main" xmlns="">
+                            <a14:hiddenFill xmlns="" xmlns:mo="http://schemas.microsoft.com/office/mac/office/2008/main" xmlns:mv="urn:schemas-microsoft-com:mac:vml" xmlns:o="urn:schemas-microsoft-com:office:office" xmlns:v="urn:schemas-microsoft-com:vml" xmlns:w10="urn:schemas-microsoft-com:office:word" xmlns:w="http://schemas.openxmlformats.org/wordprocessingml/2006/main" xmlns:a14="http://schemas.microsoft.com/office/drawing/2010/main">
                               <a:noFill/>
                             </a14:hiddenFill>
                           </a:ext>
@@ -926,7 +926,7 @@
                         </a:effectLst>
                         <a:extLst>
                           <a:ext uri="{909E8E84-426E-40dd-AFC4-6F175D3DCCD1}">
-                            <a14:hiddenFill xmlns:a14="http://schemas.microsoft.com/office/drawing/2010/main" xmlns:w="http://schemas.openxmlformats.org/wordprocessingml/2006/main" xmlns:w10="urn:schemas-microsoft-com:office:word" xmlns:v="urn:schemas-microsoft-com:vml" xmlns:o="urn:schemas-microsoft-com:office:office" xmlns:mv="urn:schemas-microsoft-com:mac:vml" xmlns:mo="http://schemas.microsoft.com/office/mac/office/2008/main" xmlns="">
+                            <a14:hiddenFill xmlns="" xmlns:mo="http://schemas.microsoft.com/office/mac/office/2008/main" xmlns:mv="urn:schemas-microsoft-com:mac:vml" xmlns:o="urn:schemas-microsoft-com:office:office" xmlns:v="urn:schemas-microsoft-com:vml" xmlns:w10="urn:schemas-microsoft-com:office:word" xmlns:w="http://schemas.openxmlformats.org/wordprocessingml/2006/main" xmlns:a14="http://schemas.microsoft.com/office/drawing/2010/main">
                               <a:noFill/>
                             </a14:hiddenFill>
                           </a:ext>
@@ -2095,7 +2095,7 @@
                         </a:effectLst>
                         <a:extLst>
                           <a:ext uri="{909E8E84-426E-40dd-AFC4-6F175D3DCCD1}">
-                            <a14:hiddenFill xmlns:a14="http://schemas.microsoft.com/office/drawing/2010/main" xmlns:w="http://schemas.openxmlformats.org/wordprocessingml/2006/main" xmlns:w10="urn:schemas-microsoft-com:office:word" xmlns:v="urn:schemas-microsoft-com:vml" xmlns:o="urn:schemas-microsoft-com:office:office" xmlns:mv="urn:schemas-microsoft-com:mac:vml" xmlns:mo="http://schemas.microsoft.com/office/mac/office/2008/main" xmlns="">
+                            <a14:hiddenFill xmlns="" xmlns:mo="http://schemas.microsoft.com/office/mac/office/2008/main" xmlns:mv="urn:schemas-microsoft-com:mac:vml" xmlns:o="urn:schemas-microsoft-com:office:office" xmlns:v="urn:schemas-microsoft-com:vml" xmlns:w10="urn:schemas-microsoft-com:office:word" xmlns:w="http://schemas.openxmlformats.org/wordprocessingml/2006/main" xmlns:a14="http://schemas.microsoft.com/office/drawing/2010/main">
                               <a:noFill/>
                             </a14:hiddenFill>
                           </a:ext>
@@ -2624,7 +2624,7 @@
                         </a:effectLst>
                         <a:extLst>
                           <a:ext uri="{909E8E84-426E-40dd-AFC4-6F175D3DCCD1}">
-                            <a14:hiddenFill xmlns:a14="http://schemas.microsoft.com/office/drawing/2010/main" xmlns:w="http://schemas.openxmlformats.org/wordprocessingml/2006/main" xmlns:w10="urn:schemas-microsoft-com:office:word" xmlns:v="urn:schemas-microsoft-com:vml" xmlns:o="urn:schemas-microsoft-com:office:office" xmlns:mv="urn:schemas-microsoft-com:mac:vml" xmlns:mo="http://schemas.microsoft.com/office/mac/office/2008/main" xmlns="">
+                            <a14:hiddenFill xmlns="" xmlns:mo="http://schemas.microsoft.com/office/mac/office/2008/main" xmlns:mv="urn:schemas-microsoft-com:mac:vml" xmlns:o="urn:schemas-microsoft-com:office:office" xmlns:v="urn:schemas-microsoft-com:vml" xmlns:w10="urn:schemas-microsoft-com:office:word" xmlns:w="http://schemas.openxmlformats.org/wordprocessingml/2006/main" xmlns:a14="http://schemas.microsoft.com/office/drawing/2010/main">
                               <a:noFill/>
                             </a14:hiddenFill>
                           </a:ext>
@@ -2748,9 +2748,9 @@
         <w:spacing w:before="2" w:after="2"/>
         <w:ind w:left="2150" w:hanging="2150"/>
         <w:rPr>
-          <w:rFonts w:ascii="Times New Roman" w:eastAsia="Times New Roman" w:hAnsi="Times New Roman"/>
-          <w:sz w:val="24"/>
-          <w:szCs w:val="24"/>
+          <w:rFonts w:ascii="Century Gothic" w:hAnsi="Century Gothic"/>
+          <w:sz w:val="22"/>
+          <w:szCs w:val="22"/>
           <w:lang w:val="en-US"/>
         </w:rPr>
       </w:pPr>
@@ -2794,16 +2794,52 @@
           <w:szCs w:val="22"/>
           <w:lang w:val="en-US"/>
         </w:rPr>
-        <w:t>, M.</w:t>
-      </w:r>
-      <w:r>
-        <w:rPr>
-          <w:rFonts w:ascii="Century Gothic" w:hAnsi="Century Gothic"/>
-          <w:sz w:val="22"/>
-          <w:szCs w:val="22"/>
-          <w:lang w:val="en-US"/>
-        </w:rPr>
-        <w:t xml:space="preserve"> Language exposure predicts children’s phonetic patterning: Evidence from language shift. [</w:t>
+        <w:t>, M</w:t>
+      </w:r>
+      <w:r>
+        <w:rPr>
+          <w:rFonts w:ascii="Century Gothic" w:hAnsi="Century Gothic"/>
+          <w:sz w:val="22"/>
+          <w:szCs w:val="22"/>
+          <w:lang w:val="en-US"/>
+        </w:rPr>
+        <w:t xml:space="preserve">., Edwards, J., Bernstein Ratner, N., Torrington Eaton, C., &amp; Newman, R. </w:t>
+      </w:r>
+      <w:r>
+        <w:rPr>
+          <w:rFonts w:ascii="Century Gothic" w:hAnsi="Century Gothic"/>
+          <w:sz w:val="22"/>
+          <w:szCs w:val="22"/>
+          <w:lang w:val="en-US"/>
+        </w:rPr>
+        <w:t>Acoustic-lexical characteristics of child-directed speech between 7 and 24 months and their impact on toddlers' phonological processing</w:t>
+      </w:r>
+      <w:r>
+        <w:rPr>
+          <w:rFonts w:ascii="Century Gothic" w:hAnsi="Century Gothic"/>
+          <w:sz w:val="22"/>
+          <w:szCs w:val="22"/>
+          <w:lang w:val="en-US"/>
+        </w:rPr>
+        <w:t>.</w:t>
+      </w:r>
+      <w:r>
+        <w:rPr>
+          <w:rFonts w:ascii="Century Gothic" w:hAnsi="Century Gothic"/>
+          <w:sz w:val="22"/>
+          <w:szCs w:val="22"/>
+          <w:lang w:val="en-US"/>
+        </w:rPr>
+        <w:t xml:space="preserve"> </w:t>
+      </w:r>
+      <w:r>
+        <w:rPr>
+          <w:rFonts w:ascii="Century Gothic" w:hAnsi="Century Gothic"/>
+          <w:sz w:val="22"/>
+          <w:szCs w:val="22"/>
+          <w:lang w:val="en-US"/>
+        </w:rPr>
+        <w:t>[</w:t>
       </w:r>
       <w:hyperlink r:id="rId10" w:history="1">
         <w:r>
@@ -2824,20 +2860,8 @@
           <w:szCs w:val="22"/>
           <w:lang w:val="en-US"/>
         </w:rPr>
-        <w:t xml:space="preserve">] </w:t>
-      </w:r>
-    </w:p>
-    <w:p>
-      <w:pPr>
-        <w:pStyle w:val="NormalWeb"/>
-        <w:spacing w:before="2" w:after="2"/>
-        <w:rPr>
-          <w:rFonts w:ascii="Century Gothic" w:hAnsi="Century Gothic"/>
-          <w:sz w:val="22"/>
-          <w:szCs w:val="22"/>
-          <w:lang w:val="en-US"/>
-        </w:rPr>
-      </w:pPr>
+        <w:t>]</w:t>
+      </w:r>
     </w:p>
     <w:p>
       <w:pPr>
@@ -2851,14 +2875,27 @@
           <w:lang w:val="en-US"/>
         </w:rPr>
       </w:pPr>
-      <w:r>
-        <w:rPr>
-          <w:rFonts w:ascii="Century Gothic" w:hAnsi="Century Gothic"/>
-          <w:sz w:val="22"/>
-          <w:szCs w:val="22"/>
-          <w:lang w:val="en-US"/>
-        </w:rPr>
-        <w:t xml:space="preserve">Under revision </w:t>
+    </w:p>
+    <w:p>
+      <w:pPr>
+        <w:pStyle w:val="NormalWeb"/>
+        <w:spacing w:before="2" w:after="2"/>
+        <w:ind w:left="2150" w:hanging="2150"/>
+        <w:rPr>
+          <w:rFonts w:ascii="Times New Roman" w:eastAsia="Times New Roman" w:hAnsi="Times New Roman"/>
+          <w:sz w:val="24"/>
+          <w:szCs w:val="24"/>
+          <w:lang w:val="en-US"/>
+        </w:rPr>
+      </w:pPr>
+      <w:r>
+        <w:rPr>
+          <w:rFonts w:ascii="Century Gothic" w:hAnsi="Century Gothic"/>
+          <w:sz w:val="22"/>
+          <w:szCs w:val="22"/>
+          <w:lang w:val="en-US"/>
+        </w:rPr>
+        <w:t>Under revision</w:t>
       </w:r>
       <w:r>
         <w:rPr>
@@ -2891,16 +2928,16 @@
           <w:szCs w:val="22"/>
           <w:lang w:val="en-US"/>
         </w:rPr>
-        <w:t>, M.,</w:t>
-      </w:r>
-      <w:r>
-        <w:rPr>
-          <w:rFonts w:ascii="Century Gothic" w:hAnsi="Century Gothic"/>
-          <w:sz w:val="22"/>
-          <w:szCs w:val="22"/>
-          <w:lang w:val="en-US"/>
-        </w:rPr>
-        <w:t xml:space="preserve"> Newman, R., Munson, B., &amp; Edwards, J. Auditory feedback experience in phonetic development: Evidence from children with cochlear implants and their normal-hearing peers. [</w:t>
+        <w:t>, M.</w:t>
+      </w:r>
+      <w:r>
+        <w:rPr>
+          <w:rFonts w:ascii="Century Gothic" w:hAnsi="Century Gothic"/>
+          <w:sz w:val="22"/>
+          <w:szCs w:val="22"/>
+          <w:lang w:val="en-US"/>
+        </w:rPr>
+        <w:t xml:space="preserve"> Language exposure predicts children’s phonetic patterning: Evidence from language shift. [</w:t>
       </w:r>
       <w:hyperlink r:id="rId11" w:history="1">
         <w:r>
@@ -2921,8 +2958,20 @@
           <w:szCs w:val="22"/>
           <w:lang w:val="en-US"/>
         </w:rPr>
-        <w:t>]</w:t>
-      </w:r>
+        <w:t xml:space="preserve">] </w:t>
+      </w:r>
+    </w:p>
+    <w:p>
+      <w:pPr>
+        <w:pStyle w:val="NormalWeb"/>
+        <w:spacing w:before="2" w:after="2"/>
+        <w:rPr>
+          <w:rFonts w:ascii="Century Gothic" w:hAnsi="Century Gothic"/>
+          <w:sz w:val="22"/>
+          <w:szCs w:val="22"/>
+          <w:lang w:val="en-US"/>
+        </w:rPr>
+      </w:pPr>
     </w:p>
     <w:p>
       <w:pPr>
@@ -2936,27 +2985,14 @@
           <w:lang w:val="en-US"/>
         </w:rPr>
       </w:pPr>
-    </w:p>
-    <w:p>
-      <w:pPr>
-        <w:pStyle w:val="NormalWeb"/>
-        <w:spacing w:before="2" w:after="2"/>
-        <w:ind w:left="2150" w:hanging="2150"/>
-        <w:rPr>
-          <w:rFonts w:ascii="Century Gothic" w:hAnsi="Century Gothic"/>
-          <w:sz w:val="22"/>
-          <w:szCs w:val="22"/>
-          <w:lang w:val="en-US"/>
-        </w:rPr>
-      </w:pPr>
-      <w:r>
-        <w:rPr>
-          <w:rFonts w:ascii="Century Gothic" w:hAnsi="Century Gothic"/>
-          <w:sz w:val="22"/>
-          <w:szCs w:val="22"/>
-          <w:lang w:val="en-US"/>
-        </w:rPr>
-        <w:t>Accepted</w:t>
+      <w:r>
+        <w:rPr>
+          <w:rFonts w:ascii="Century Gothic" w:hAnsi="Century Gothic"/>
+          <w:sz w:val="22"/>
+          <w:szCs w:val="22"/>
+          <w:lang w:val="en-US"/>
+        </w:rPr>
+        <w:t xml:space="preserve">Under revision </w:t>
       </w:r>
       <w:r>
         <w:rPr>
@@ -2989,83 +3025,16 @@
           <w:szCs w:val="22"/>
           <w:lang w:val="en-US"/>
         </w:rPr>
-        <w:t>, M.</w:t>
-      </w:r>
-      <w:r>
-        <w:rPr>
-          <w:rFonts w:ascii="Century Gothic" w:hAnsi="Century Gothic"/>
-          <w:sz w:val="22"/>
-          <w:szCs w:val="22"/>
-          <w:lang w:val="en-US"/>
-        </w:rPr>
-        <w:t xml:space="preserve">, Villanueva, A., &amp; </w:t>
-      </w:r>
-      <w:proofErr w:type="spellStart"/>
-      <w:r>
-        <w:rPr>
-          <w:rFonts w:ascii="Century Gothic" w:hAnsi="Century Gothic"/>
-          <w:sz w:val="22"/>
-          <w:szCs w:val="22"/>
-          <w:lang w:val="en-US"/>
-        </w:rPr>
-        <w:t>Weisleder</w:t>
-      </w:r>
-      <w:proofErr w:type="spellEnd"/>
-      <w:r>
-        <w:rPr>
-          <w:rFonts w:ascii="Century Gothic" w:hAnsi="Century Gothic"/>
-          <w:sz w:val="22"/>
-          <w:szCs w:val="22"/>
-          <w:lang w:val="en-US"/>
-        </w:rPr>
-        <w:t xml:space="preserve">, A. </w:t>
-      </w:r>
-      <w:r>
-        <w:rPr>
-          <w:rFonts w:ascii="Century Gothic" w:hAnsi="Century Gothic"/>
-          <w:sz w:val="22"/>
-          <w:szCs w:val="22"/>
-          <w:lang w:val="en-US"/>
-        </w:rPr>
-        <w:t>Efficient estimation of children's language exposure in two bilingual communities</w:t>
-      </w:r>
-      <w:r>
-        <w:rPr>
-          <w:rFonts w:ascii="Century Gothic" w:hAnsi="Century Gothic"/>
-          <w:sz w:val="22"/>
-          <w:szCs w:val="22"/>
-          <w:lang w:val="en-US"/>
-        </w:rPr>
-        <w:t xml:space="preserve">. </w:t>
-      </w:r>
-      <w:r>
-        <w:rPr>
-          <w:rFonts w:ascii="Century Gothic" w:hAnsi="Century Gothic"/>
-          <w:i/>
-          <w:iCs/>
-          <w:sz w:val="22"/>
-          <w:szCs w:val="22"/>
-          <w:lang w:val="en-US"/>
-        </w:rPr>
-        <w:t>Journal of Speech, Language and Hearing Research</w:t>
-      </w:r>
-      <w:r>
-        <w:rPr>
-          <w:rFonts w:ascii="Century Gothic" w:hAnsi="Century Gothic"/>
-          <w:sz w:val="22"/>
-          <w:szCs w:val="22"/>
-          <w:lang w:val="en-US"/>
-        </w:rPr>
-        <w:t xml:space="preserve">. </w:t>
-      </w:r>
-      <w:r>
-        <w:rPr>
-          <w:rFonts w:ascii="Century Gothic" w:hAnsi="Century Gothic"/>
-          <w:sz w:val="22"/>
-          <w:szCs w:val="22"/>
-          <w:lang w:val="en-US"/>
-        </w:rPr>
-        <w:t>[</w:t>
+        <w:t>, M.,</w:t>
+      </w:r>
+      <w:r>
+        <w:rPr>
+          <w:rFonts w:ascii="Century Gothic" w:hAnsi="Century Gothic"/>
+          <w:sz w:val="22"/>
+          <w:szCs w:val="22"/>
+          <w:lang w:val="en-US"/>
+        </w:rPr>
+        <w:t xml:space="preserve"> Newman, R., Munson, B., &amp; Edwards, J. Auditory feedback experience in phonetic development: Evidence from children with cochlear implants and their normal-hearing peers. [</w:t>
       </w:r>
       <w:hyperlink r:id="rId12" w:history="1">
         <w:r>
@@ -3093,6 +3062,7 @@
       <w:pPr>
         <w:pStyle w:val="NormalWeb"/>
         <w:spacing w:before="2" w:after="2"/>
+        <w:ind w:left="2150" w:hanging="2150"/>
         <w:rPr>
           <w:rFonts w:ascii="Century Gothic" w:hAnsi="Century Gothic"/>
           <w:sz w:val="22"/>
@@ -3107,29 +3077,20 @@
         <w:spacing w:before="2" w:after="2"/>
         <w:ind w:left="2150" w:hanging="2150"/>
         <w:rPr>
-          <w:rFonts w:ascii="Times New Roman" w:eastAsia="Times New Roman" w:hAnsi="Times New Roman"/>
-          <w:sz w:val="24"/>
-          <w:szCs w:val="24"/>
-          <w:lang w:val="en-US"/>
-        </w:rPr>
-      </w:pPr>
-      <w:r>
-        <w:rPr>
-          <w:rFonts w:ascii="Century Gothic" w:hAnsi="Century Gothic"/>
-          <w:sz w:val="22"/>
-          <w:szCs w:val="22"/>
-          <w:lang w:val="en-US"/>
-        </w:rPr>
-        <w:t>To appear</w:t>
-      </w:r>
-      <w:r>
-        <w:rPr>
-          <w:rFonts w:ascii="Century Gothic" w:hAnsi="Century Gothic"/>
-          <w:sz w:val="22"/>
-          <w:szCs w:val="22"/>
-          <w:lang w:val="en-US"/>
-        </w:rPr>
-        <w:tab/>
+          <w:rFonts w:ascii="Century Gothic" w:hAnsi="Century Gothic"/>
+          <w:sz w:val="22"/>
+          <w:szCs w:val="22"/>
+          <w:lang w:val="en-US"/>
+        </w:rPr>
+      </w:pPr>
+      <w:r>
+        <w:rPr>
+          <w:rFonts w:ascii="Century Gothic" w:hAnsi="Century Gothic"/>
+          <w:sz w:val="22"/>
+          <w:szCs w:val="22"/>
+          <w:lang w:val="en-US"/>
+        </w:rPr>
+        <w:t>Accepted</w:t>
       </w:r>
       <w:r>
         <w:rPr>
@@ -3171,34 +3132,45 @@
           <w:szCs w:val="22"/>
           <w:lang w:val="en-US"/>
         </w:rPr>
-        <w:t xml:space="preserve"> </w:t>
-      </w:r>
-      <w:r>
-        <w:rPr>
-          <w:rFonts w:ascii="Century Gothic" w:hAnsi="Century Gothic"/>
-          <w:sz w:val="22"/>
-          <w:szCs w:val="22"/>
-          <w:lang w:val="en-US"/>
-        </w:rPr>
-        <w:t>The coarticulation-duration relationship in early Quechua speech</w:t>
-      </w:r>
-      <w:r>
-        <w:rPr>
-          <w:rFonts w:ascii="Century Gothic" w:hAnsi="Century Gothic"/>
-          <w:sz w:val="22"/>
-          <w:szCs w:val="22"/>
-          <w:lang w:val="en-US"/>
-        </w:rPr>
-        <w:t>.</w:t>
-      </w:r>
-      <w:r>
-        <w:rPr>
-          <w:rFonts w:ascii="Century Gothic" w:hAnsi="Century Gothic"/>
-          <w:sz w:val="22"/>
-          <w:szCs w:val="22"/>
-          <w:lang w:val="en-US"/>
-        </w:rPr>
-        <w:t xml:space="preserve"> </w:t>
+        <w:t xml:space="preserve">, Villanueva, A., &amp; </w:t>
+      </w:r>
+      <w:proofErr w:type="spellStart"/>
+      <w:r>
+        <w:rPr>
+          <w:rFonts w:ascii="Century Gothic" w:hAnsi="Century Gothic"/>
+          <w:sz w:val="22"/>
+          <w:szCs w:val="22"/>
+          <w:lang w:val="en-US"/>
+        </w:rPr>
+        <w:t>Weisleder</w:t>
+      </w:r>
+      <w:proofErr w:type="spellEnd"/>
+      <w:r>
+        <w:rPr>
+          <w:rFonts w:ascii="Century Gothic" w:hAnsi="Century Gothic"/>
+          <w:sz w:val="22"/>
+          <w:szCs w:val="22"/>
+          <w:lang w:val="en-US"/>
+        </w:rPr>
+        <w:t xml:space="preserve">, A. </w:t>
+      </w:r>
+      <w:r>
+        <w:rPr>
+          <w:rFonts w:ascii="Century Gothic" w:hAnsi="Century Gothic"/>
+          <w:sz w:val="22"/>
+          <w:szCs w:val="22"/>
+          <w:lang w:val="en-US"/>
+        </w:rPr>
+        <w:t>Efficient estimation of children's language exposure in two bilingual communities</w:t>
+      </w:r>
+      <w:r>
+        <w:rPr>
+          <w:rFonts w:ascii="Century Gothic" w:hAnsi="Century Gothic"/>
+          <w:sz w:val="22"/>
+          <w:szCs w:val="22"/>
+          <w:lang w:val="en-US"/>
+        </w:rPr>
+        <w:t xml:space="preserve">. </w:t>
       </w:r>
       <w:r>
         <w:rPr>
@@ -3209,7 +3181,7 @@
           <w:szCs w:val="22"/>
           <w:lang w:val="en-US"/>
         </w:rPr>
-        <w:t>Journal of Phonetics</w:t>
+        <w:t>Journal of Speech, Language and Hearing Research</w:t>
       </w:r>
       <w:r>
         <w:rPr>
@@ -3255,7 +3227,6 @@
       <w:pPr>
         <w:pStyle w:val="NormalWeb"/>
         <w:spacing w:before="2" w:after="2"/>
-        <w:ind w:left="2150" w:hanging="2150"/>
         <w:rPr>
           <w:rFonts w:ascii="Century Gothic" w:hAnsi="Century Gothic"/>
           <w:sz w:val="22"/>
@@ -3270,20 +3241,29 @@
         <w:spacing w:before="2" w:after="2"/>
         <w:ind w:left="2150" w:hanging="2150"/>
         <w:rPr>
-          <w:rFonts w:ascii="Century Gothic" w:hAnsi="Century Gothic"/>
-          <w:sz w:val="22"/>
-          <w:szCs w:val="22"/>
-          <w:lang w:val="en-US"/>
-        </w:rPr>
-      </w:pPr>
-      <w:r>
-        <w:rPr>
-          <w:rFonts w:ascii="Century Gothic" w:hAnsi="Century Gothic"/>
-          <w:sz w:val="22"/>
-          <w:szCs w:val="22"/>
-          <w:lang w:val="en-US"/>
-        </w:rPr>
-        <w:t>2021</w:t>
+          <w:rFonts w:ascii="Times New Roman" w:eastAsia="Times New Roman" w:hAnsi="Times New Roman"/>
+          <w:sz w:val="24"/>
+          <w:szCs w:val="24"/>
+          <w:lang w:val="en-US"/>
+        </w:rPr>
+      </w:pPr>
+      <w:r>
+        <w:rPr>
+          <w:rFonts w:ascii="Century Gothic" w:hAnsi="Century Gothic"/>
+          <w:sz w:val="22"/>
+          <w:szCs w:val="22"/>
+          <w:lang w:val="en-US"/>
+        </w:rPr>
+        <w:t>To appear</w:t>
+      </w:r>
+      <w:r>
+        <w:rPr>
+          <w:rFonts w:ascii="Century Gothic" w:hAnsi="Century Gothic"/>
+          <w:sz w:val="22"/>
+          <w:szCs w:val="22"/>
+          <w:lang w:val="en-US"/>
+        </w:rPr>
+        <w:tab/>
       </w:r>
       <w:r>
         <w:rPr>
@@ -3299,6 +3279,7 @@
         <w:rPr>
           <w:rFonts w:ascii="Century Gothic" w:hAnsi="Century Gothic"/>
           <w:b/>
+          <w:bCs/>
           <w:sz w:val="22"/>
           <w:szCs w:val="22"/>
           <w:lang w:val="en-US"/>
@@ -3310,6 +3291,7 @@
         <w:rPr>
           <w:rFonts w:ascii="Century Gothic" w:hAnsi="Century Gothic"/>
           <w:b/>
+          <w:bCs/>
           <w:sz w:val="22"/>
           <w:szCs w:val="22"/>
           <w:lang w:val="en-US"/>
@@ -3319,169 +3301,6 @@
       <w:r>
         <w:rPr>
           <w:rFonts w:ascii="Century Gothic" w:hAnsi="Century Gothic"/>
-          <w:b/>
-          <w:sz w:val="22"/>
-          <w:szCs w:val="22"/>
-          <w:lang w:val="en-US"/>
-        </w:rPr>
-        <w:t xml:space="preserve">, </w:t>
-      </w:r>
-      <w:proofErr w:type="spellStart"/>
-      <w:r>
-        <w:rPr>
-          <w:rFonts w:ascii="Century Gothic" w:hAnsi="Century Gothic"/>
-          <w:bCs/>
-          <w:sz w:val="22"/>
-          <w:szCs w:val="22"/>
-          <w:lang w:val="en-US"/>
-        </w:rPr>
-        <w:t>Cristia</w:t>
-      </w:r>
-      <w:proofErr w:type="spellEnd"/>
-      <w:r>
-        <w:rPr>
-          <w:rFonts w:ascii="Century Gothic" w:hAnsi="Century Gothic"/>
-          <w:bCs/>
-          <w:sz w:val="22"/>
-          <w:szCs w:val="22"/>
-          <w:lang w:val="en-US"/>
-        </w:rPr>
-        <w:t xml:space="preserve">, A, </w:t>
-      </w:r>
-      <w:proofErr w:type="spellStart"/>
-      <w:r>
-        <w:rPr>
-          <w:rFonts w:ascii="Century Gothic" w:hAnsi="Century Gothic"/>
-          <w:bCs/>
-          <w:sz w:val="22"/>
-          <w:szCs w:val="22"/>
-          <w:lang w:val="en-US"/>
-        </w:rPr>
-        <w:t>Bergelson</w:t>
-      </w:r>
-      <w:proofErr w:type="spellEnd"/>
-      <w:r>
-        <w:rPr>
-          <w:rFonts w:ascii="Century Gothic" w:hAnsi="Century Gothic"/>
-          <w:bCs/>
-          <w:sz w:val="22"/>
-          <w:szCs w:val="22"/>
-          <w:lang w:val="en-US"/>
-        </w:rPr>
-        <w:t xml:space="preserve">, E., Casillas, M., </w:t>
-      </w:r>
-      <w:proofErr w:type="spellStart"/>
-      <w:r>
-        <w:rPr>
-          <w:rFonts w:ascii="Century Gothic" w:hAnsi="Century Gothic"/>
-          <w:bCs/>
-          <w:sz w:val="22"/>
-          <w:szCs w:val="22"/>
-          <w:lang w:val="en-US"/>
-        </w:rPr>
-        <w:t>Baudet</w:t>
-      </w:r>
-      <w:proofErr w:type="spellEnd"/>
-      <w:r>
-        <w:rPr>
-          <w:rFonts w:ascii="Century Gothic" w:hAnsi="Century Gothic"/>
-          <w:bCs/>
-          <w:sz w:val="22"/>
-          <w:szCs w:val="22"/>
-          <w:lang w:val="en-US"/>
-        </w:rPr>
-        <w:t xml:space="preserve">, G., </w:t>
-      </w:r>
-      <w:proofErr w:type="spellStart"/>
-      <w:r>
-        <w:rPr>
-          <w:rFonts w:ascii="Century Gothic" w:hAnsi="Century Gothic"/>
-          <w:bCs/>
-          <w:sz w:val="22"/>
-          <w:szCs w:val="22"/>
-          <w:lang w:val="en-US"/>
-        </w:rPr>
-        <w:t>Warlaumont</w:t>
-      </w:r>
-      <w:proofErr w:type="spellEnd"/>
-      <w:r>
-        <w:rPr>
-          <w:rFonts w:ascii="Century Gothic" w:hAnsi="Century Gothic"/>
-          <w:bCs/>
-          <w:sz w:val="22"/>
-          <w:szCs w:val="22"/>
-          <w:lang w:val="en-US"/>
-        </w:rPr>
-        <w:t>, A. S</w:t>
-      </w:r>
-      <w:r>
-        <w:rPr>
-          <w:rFonts w:ascii="Century Gothic" w:hAnsi="Century Gothic"/>
-          <w:bCs/>
-          <w:sz w:val="22"/>
-          <w:szCs w:val="22"/>
-          <w:lang w:val="en-US"/>
-        </w:rPr>
-        <w:t xml:space="preserve">., Scaff, C., </w:t>
-      </w:r>
-      <w:proofErr w:type="spellStart"/>
-      <w:r>
-        <w:rPr>
-          <w:rFonts w:ascii="Century Gothic" w:hAnsi="Century Gothic"/>
-          <w:bCs/>
-          <w:sz w:val="22"/>
-          <w:szCs w:val="22"/>
-          <w:lang w:val="en-US"/>
-        </w:rPr>
-        <w:t>Yankowitz</w:t>
-      </w:r>
-      <w:proofErr w:type="spellEnd"/>
-      <w:r>
-        <w:rPr>
-          <w:rFonts w:ascii="Century Gothic" w:hAnsi="Century Gothic"/>
-          <w:bCs/>
-          <w:sz w:val="22"/>
-          <w:szCs w:val="22"/>
-          <w:lang w:val="en-US"/>
-        </w:rPr>
-        <w:t xml:space="preserve">, L., &amp; </w:t>
-      </w:r>
-      <w:proofErr w:type="spellStart"/>
-      <w:r>
-        <w:rPr>
-          <w:rFonts w:ascii="Century Gothic" w:hAnsi="Century Gothic"/>
-          <w:bCs/>
-          <w:sz w:val="22"/>
-          <w:szCs w:val="22"/>
-          <w:lang w:val="en-US"/>
-        </w:rPr>
-        <w:t>Seidl</w:t>
-      </w:r>
-      <w:proofErr w:type="spellEnd"/>
-      <w:r>
-        <w:rPr>
-          <w:rFonts w:ascii="Century Gothic" w:hAnsi="Century Gothic"/>
-          <w:bCs/>
-          <w:sz w:val="22"/>
-          <w:szCs w:val="22"/>
-          <w:lang w:val="en-US"/>
-        </w:rPr>
-        <w:t xml:space="preserve">, </w:t>
-      </w:r>
-      <w:r>
-        <w:rPr>
-          <w:rFonts w:ascii="Century Gothic" w:hAnsi="Century Gothic"/>
-          <w:bCs/>
-          <w:sz w:val="22"/>
-          <w:szCs w:val="22"/>
-          <w:lang w:val="en-US"/>
-        </w:rPr>
-        <w:t>A.</w:t>
-      </w:r>
-      <w:r>
-        <w:rPr>
-          <w:rFonts w:ascii="Century Gothic" w:hAnsi="Century Gothic"/>
-          <w:b/>
           <w:sz w:val="22"/>
           <w:szCs w:val="22"/>
           <w:lang w:val="en-US"/>
@@ -3491,42 +3310,29 @@
       <w:r>
         <w:rPr>
           <w:rFonts w:ascii="Century Gothic" w:hAnsi="Century Gothic"/>
-          <w:iCs/>
-          <w:sz w:val="22"/>
-          <w:szCs w:val="22"/>
-          <w:lang w:val="en-US"/>
-        </w:rPr>
-        <w:t>Canonical babble development in a large-scale, crosslinguistic corpus.</w:t>
-      </w:r>
-      <w:r>
-        <w:rPr>
-          <w:rFonts w:ascii="Century Gothic" w:hAnsi="Century Gothic"/>
-          <w:iCs/>
+          <w:sz w:val="22"/>
+          <w:szCs w:val="22"/>
+          <w:lang w:val="en-US"/>
+        </w:rPr>
+        <w:t>The coarticulation-duration relationship in early Quechua speech</w:t>
+      </w:r>
+      <w:r>
+        <w:rPr>
+          <w:rFonts w:ascii="Century Gothic" w:hAnsi="Century Gothic"/>
+          <w:sz w:val="22"/>
+          <w:szCs w:val="22"/>
+          <w:lang w:val="en-US"/>
+        </w:rPr>
+        <w:t>.</w:t>
+      </w:r>
+      <w:r>
+        <w:rPr>
+          <w:rFonts w:ascii="Century Gothic" w:hAnsi="Century Gothic"/>
           <w:sz w:val="22"/>
           <w:szCs w:val="22"/>
           <w:lang w:val="en-US"/>
         </w:rPr>
         <w:t xml:space="preserve"> </w:t>
-      </w:r>
-      <w:r>
-        <w:rPr>
-          <w:rFonts w:ascii="Century Gothic" w:hAnsi="Century Gothic"/>
-          <w:i/>
-          <w:sz w:val="22"/>
-          <w:szCs w:val="22"/>
-          <w:lang w:val="en-US"/>
-        </w:rPr>
-        <w:t>Developmental Science</w:t>
-      </w:r>
-      <w:r>
-        <w:rPr>
-          <w:rFonts w:ascii="Century Gothic" w:hAnsi="Century Gothic"/>
-          <w:iCs/>
-          <w:sz w:val="22"/>
-          <w:szCs w:val="22"/>
-          <w:lang w:val="en-US"/>
-        </w:rPr>
-        <w:t>.</w:t>
       </w:r>
       <w:r>
         <w:rPr>
@@ -3537,18 +3343,346 @@
           <w:szCs w:val="22"/>
           <w:lang w:val="en-US"/>
         </w:rPr>
+        <w:t>Journal of Phonetics</w:t>
+      </w:r>
+      <w:r>
+        <w:rPr>
+          <w:rFonts w:ascii="Century Gothic" w:hAnsi="Century Gothic"/>
+          <w:sz w:val="22"/>
+          <w:szCs w:val="22"/>
+          <w:lang w:val="en-US"/>
+        </w:rPr>
+        <w:t xml:space="preserve">. </w:t>
+      </w:r>
+      <w:r>
+        <w:rPr>
+          <w:rFonts w:ascii="Century Gothic" w:hAnsi="Century Gothic"/>
+          <w:sz w:val="22"/>
+          <w:szCs w:val="22"/>
+          <w:lang w:val="en-US"/>
+        </w:rPr>
+        <w:t>[</w:t>
+      </w:r>
+      <w:hyperlink r:id="rId14" w:history="1">
+        <w:r>
+          <w:rPr>
+            <w:rStyle w:val="Hyperlink"/>
+            <w:rFonts w:ascii="Century Gothic" w:hAnsi="Century Gothic"/>
+            <w:sz w:val="22"/>
+            <w:szCs w:val="22"/>
+            <w:lang w:val="en-US"/>
+          </w:rPr>
+          <w:t>pre-print</w:t>
+        </w:r>
+      </w:hyperlink>
+      <w:r>
+        <w:rPr>
+          <w:rFonts w:ascii="Century Gothic" w:hAnsi="Century Gothic"/>
+          <w:sz w:val="22"/>
+          <w:szCs w:val="22"/>
+          <w:lang w:val="en-US"/>
+        </w:rPr>
+        <w:t>]</w:t>
+      </w:r>
+    </w:p>
+    <w:p>
+      <w:pPr>
+        <w:pStyle w:val="NormalWeb"/>
+        <w:spacing w:before="2" w:after="2"/>
+        <w:ind w:left="2150" w:hanging="2150"/>
+        <w:rPr>
+          <w:rFonts w:ascii="Century Gothic" w:hAnsi="Century Gothic"/>
+          <w:sz w:val="22"/>
+          <w:szCs w:val="22"/>
+          <w:lang w:val="en-US"/>
+        </w:rPr>
+      </w:pPr>
+    </w:p>
+    <w:p>
+      <w:pPr>
+        <w:pStyle w:val="NormalWeb"/>
+        <w:spacing w:before="2" w:after="2"/>
+        <w:ind w:left="2150" w:hanging="2150"/>
+        <w:rPr>
+          <w:rFonts w:ascii="Century Gothic" w:hAnsi="Century Gothic"/>
+          <w:sz w:val="22"/>
+          <w:szCs w:val="22"/>
+          <w:lang w:val="en-US"/>
+        </w:rPr>
+      </w:pPr>
+      <w:r>
+        <w:rPr>
+          <w:rFonts w:ascii="Century Gothic" w:hAnsi="Century Gothic"/>
+          <w:sz w:val="22"/>
+          <w:szCs w:val="22"/>
+          <w:lang w:val="en-US"/>
+        </w:rPr>
+        <w:t>2021</w:t>
+      </w:r>
+      <w:r>
+        <w:rPr>
+          <w:rFonts w:ascii="Century Gothic" w:hAnsi="Century Gothic"/>
+          <w:sz w:val="22"/>
+          <w:szCs w:val="22"/>
+          <w:lang w:val="en-US"/>
+        </w:rPr>
+        <w:tab/>
+      </w:r>
+      <w:proofErr w:type="spellStart"/>
+      <w:r>
+        <w:rPr>
+          <w:rFonts w:ascii="Century Gothic" w:hAnsi="Century Gothic"/>
+          <w:b/>
+          <w:sz w:val="22"/>
+          <w:szCs w:val="22"/>
+          <w:lang w:val="en-US"/>
+        </w:rPr>
+        <w:t>Cychosz</w:t>
+      </w:r>
+      <w:proofErr w:type="spellEnd"/>
+      <w:r>
+        <w:rPr>
+          <w:rFonts w:ascii="Century Gothic" w:hAnsi="Century Gothic"/>
+          <w:b/>
+          <w:sz w:val="22"/>
+          <w:szCs w:val="22"/>
+          <w:lang w:val="en-US"/>
+        </w:rPr>
+        <w:t>, M.</w:t>
+      </w:r>
+      <w:r>
+        <w:rPr>
+          <w:rFonts w:ascii="Century Gothic" w:hAnsi="Century Gothic"/>
+          <w:b/>
+          <w:sz w:val="22"/>
+          <w:szCs w:val="22"/>
+          <w:lang w:val="en-US"/>
+        </w:rPr>
+        <w:t xml:space="preserve">, </w:t>
+      </w:r>
+      <w:proofErr w:type="spellStart"/>
+      <w:r>
+        <w:rPr>
+          <w:rFonts w:ascii="Century Gothic" w:hAnsi="Century Gothic"/>
+          <w:bCs/>
+          <w:sz w:val="22"/>
+          <w:szCs w:val="22"/>
+          <w:lang w:val="en-US"/>
+        </w:rPr>
+        <w:t>Cristia</w:t>
+      </w:r>
+      <w:proofErr w:type="spellEnd"/>
+      <w:r>
+        <w:rPr>
+          <w:rFonts w:ascii="Century Gothic" w:hAnsi="Century Gothic"/>
+          <w:bCs/>
+          <w:sz w:val="22"/>
+          <w:szCs w:val="22"/>
+          <w:lang w:val="en-US"/>
+        </w:rPr>
+        <w:t xml:space="preserve">, A, </w:t>
+      </w:r>
+      <w:proofErr w:type="spellStart"/>
+      <w:r>
+        <w:rPr>
+          <w:rFonts w:ascii="Century Gothic" w:hAnsi="Century Gothic"/>
+          <w:bCs/>
+          <w:sz w:val="22"/>
+          <w:szCs w:val="22"/>
+          <w:lang w:val="en-US"/>
+        </w:rPr>
+        <w:t>Bergelson</w:t>
+      </w:r>
+      <w:proofErr w:type="spellEnd"/>
+      <w:r>
+        <w:rPr>
+          <w:rFonts w:ascii="Century Gothic" w:hAnsi="Century Gothic"/>
+          <w:bCs/>
+          <w:sz w:val="22"/>
+          <w:szCs w:val="22"/>
+          <w:lang w:val="en-US"/>
+        </w:rPr>
+        <w:t xml:space="preserve">, E., Casillas, M., </w:t>
+      </w:r>
+      <w:proofErr w:type="spellStart"/>
+      <w:r>
+        <w:rPr>
+          <w:rFonts w:ascii="Century Gothic" w:hAnsi="Century Gothic"/>
+          <w:bCs/>
+          <w:sz w:val="22"/>
+          <w:szCs w:val="22"/>
+          <w:lang w:val="en-US"/>
+        </w:rPr>
+        <w:t>Baudet</w:t>
+      </w:r>
+      <w:proofErr w:type="spellEnd"/>
+      <w:r>
+        <w:rPr>
+          <w:rFonts w:ascii="Century Gothic" w:hAnsi="Century Gothic"/>
+          <w:bCs/>
+          <w:sz w:val="22"/>
+          <w:szCs w:val="22"/>
+          <w:lang w:val="en-US"/>
+        </w:rPr>
+        <w:t xml:space="preserve">, G., </w:t>
+      </w:r>
+      <w:proofErr w:type="spellStart"/>
+      <w:r>
+        <w:rPr>
+          <w:rFonts w:ascii="Century Gothic" w:hAnsi="Century Gothic"/>
+          <w:bCs/>
+          <w:sz w:val="22"/>
+          <w:szCs w:val="22"/>
+          <w:lang w:val="en-US"/>
+        </w:rPr>
+        <w:t>Warlaumont</w:t>
+      </w:r>
+      <w:proofErr w:type="spellEnd"/>
+      <w:r>
+        <w:rPr>
+          <w:rFonts w:ascii="Century Gothic" w:hAnsi="Century Gothic"/>
+          <w:bCs/>
+          <w:sz w:val="22"/>
+          <w:szCs w:val="22"/>
+          <w:lang w:val="en-US"/>
+        </w:rPr>
+        <w:t>, A. S</w:t>
+      </w:r>
+      <w:r>
+        <w:rPr>
+          <w:rFonts w:ascii="Century Gothic" w:hAnsi="Century Gothic"/>
+          <w:bCs/>
+          <w:sz w:val="22"/>
+          <w:szCs w:val="22"/>
+          <w:lang w:val="en-US"/>
+        </w:rPr>
+        <w:t xml:space="preserve">., Scaff, C., </w:t>
+      </w:r>
+      <w:proofErr w:type="spellStart"/>
+      <w:r>
+        <w:rPr>
+          <w:rFonts w:ascii="Century Gothic" w:hAnsi="Century Gothic"/>
+          <w:bCs/>
+          <w:sz w:val="22"/>
+          <w:szCs w:val="22"/>
+          <w:lang w:val="en-US"/>
+        </w:rPr>
+        <w:t>Yankowitz</w:t>
+      </w:r>
+      <w:proofErr w:type="spellEnd"/>
+      <w:r>
+        <w:rPr>
+          <w:rFonts w:ascii="Century Gothic" w:hAnsi="Century Gothic"/>
+          <w:bCs/>
+          <w:sz w:val="22"/>
+          <w:szCs w:val="22"/>
+          <w:lang w:val="en-US"/>
+        </w:rPr>
+        <w:t xml:space="preserve">, L., &amp; </w:t>
+      </w:r>
+      <w:proofErr w:type="spellStart"/>
+      <w:r>
+        <w:rPr>
+          <w:rFonts w:ascii="Century Gothic" w:hAnsi="Century Gothic"/>
+          <w:bCs/>
+          <w:sz w:val="22"/>
+          <w:szCs w:val="22"/>
+          <w:lang w:val="en-US"/>
+        </w:rPr>
+        <w:t>Seidl</w:t>
+      </w:r>
+      <w:proofErr w:type="spellEnd"/>
+      <w:r>
+        <w:rPr>
+          <w:rFonts w:ascii="Century Gothic" w:hAnsi="Century Gothic"/>
+          <w:bCs/>
+          <w:sz w:val="22"/>
+          <w:szCs w:val="22"/>
+          <w:lang w:val="en-US"/>
+        </w:rPr>
+        <w:t xml:space="preserve">, </w:t>
+      </w:r>
+      <w:r>
+        <w:rPr>
+          <w:rFonts w:ascii="Century Gothic" w:hAnsi="Century Gothic"/>
+          <w:bCs/>
+          <w:sz w:val="22"/>
+          <w:szCs w:val="22"/>
+          <w:lang w:val="en-US"/>
+        </w:rPr>
+        <w:t>A.</w:t>
+      </w:r>
+      <w:r>
+        <w:rPr>
+          <w:rFonts w:ascii="Century Gothic" w:hAnsi="Century Gothic"/>
+          <w:b/>
+          <w:sz w:val="22"/>
+          <w:szCs w:val="22"/>
+          <w:lang w:val="en-US"/>
+        </w:rPr>
         <w:t xml:space="preserve"> </w:t>
       </w:r>
       <w:r>
         <w:rPr>
           <w:rFonts w:ascii="Century Gothic" w:hAnsi="Century Gothic"/>
+          <w:iCs/>
+          <w:sz w:val="22"/>
+          <w:szCs w:val="22"/>
+          <w:lang w:val="en-US"/>
+        </w:rPr>
+        <w:t>Canonical babble development in a large-scale, crosslinguistic corpus.</w:t>
+      </w:r>
+      <w:r>
+        <w:rPr>
+          <w:rFonts w:ascii="Century Gothic" w:hAnsi="Century Gothic"/>
+          <w:iCs/>
+          <w:sz w:val="22"/>
+          <w:szCs w:val="22"/>
+          <w:lang w:val="en-US"/>
+        </w:rPr>
+        <w:t xml:space="preserve"> </w:t>
+      </w:r>
+      <w:r>
+        <w:rPr>
+          <w:rFonts w:ascii="Century Gothic" w:hAnsi="Century Gothic"/>
+          <w:i/>
+          <w:sz w:val="22"/>
+          <w:szCs w:val="22"/>
+          <w:lang w:val="en-US"/>
+        </w:rPr>
+        <w:t>Developmental Science</w:t>
+      </w:r>
+      <w:r>
+        <w:rPr>
+          <w:rFonts w:ascii="Century Gothic" w:hAnsi="Century Gothic"/>
+          <w:iCs/>
+          <w:sz w:val="22"/>
+          <w:szCs w:val="22"/>
+          <w:lang w:val="en-US"/>
+        </w:rPr>
+        <w:t>.</w:t>
+      </w:r>
+      <w:r>
+        <w:rPr>
+          <w:rFonts w:ascii="Century Gothic" w:hAnsi="Century Gothic"/>
+          <w:i/>
+          <w:iCs/>
+          <w:sz w:val="22"/>
+          <w:szCs w:val="22"/>
+          <w:lang w:val="en-US"/>
+        </w:rPr>
+        <w:t xml:space="preserve"> </w:t>
+      </w:r>
+      <w:r>
+        <w:rPr>
+          <w:rFonts w:ascii="Century Gothic" w:hAnsi="Century Gothic"/>
           <w:sz w:val="22"/>
           <w:szCs w:val="22"/>
           <w:lang w:val="en-US"/>
         </w:rPr>
         <w:t>[</w:t>
       </w:r>
-      <w:hyperlink r:id="rId14" w:history="1">
+      <w:hyperlink r:id="rId15" w:history="1">
         <w:r>
           <w:rPr>
             <w:rStyle w:val="Hyperlink"/>
@@ -3675,7 +3809,7 @@
         </w:rPr>
         <w:t>[</w:t>
       </w:r>
-      <w:hyperlink r:id="rId15" w:history="1">
+      <w:hyperlink r:id="rId16" w:history="1">
         <w:r>
           <w:rPr>
             <w:rStyle w:val="Hyperlink"/>
@@ -4331,6 +4465,7 @@
           <w:sz w:val="22"/>
           <w:szCs w:val="22"/>
         </w:rPr>
+        <w:lastRenderedPageBreak/>
         <w:t>2018</w:t>
       </w:r>
       <w:r>
@@ -4499,7 +4634,6 @@
           <w:szCs w:val="22"/>
           <w:lang w:val="en-US"/>
         </w:rPr>
-        <w:lastRenderedPageBreak/>
         <w:t xml:space="preserve">2019 </w:t>
       </w:r>
       <w:r>
@@ -7345,7 +7479,7 @@
                         </a:effectLst>
                         <a:extLst>
                           <a:ext uri="{909E8E84-426E-40dd-AFC4-6F175D3DCCD1}">
-                            <a14:hiddenFill xmlns:a14="http://schemas.microsoft.com/office/drawing/2010/main" xmlns:w="http://schemas.openxmlformats.org/wordprocessingml/2006/main" xmlns:w10="urn:schemas-microsoft-com:office:word" xmlns:v="urn:schemas-microsoft-com:vml" xmlns:o="urn:schemas-microsoft-com:office:office" xmlns:mv="urn:schemas-microsoft-com:mac:vml" xmlns:mo="http://schemas.microsoft.com/office/mac/office/2008/main" xmlns="">
+                            <a14:hiddenFill xmlns="" xmlns:mo="http://schemas.microsoft.com/office/mac/office/2008/main" xmlns:mv="urn:schemas-microsoft-com:mac:vml" xmlns:o="urn:schemas-microsoft-com:office:office" xmlns:v="urn:schemas-microsoft-com:vml" xmlns:w10="urn:schemas-microsoft-com:office:word" xmlns:w="http://schemas.openxmlformats.org/wordprocessingml/2006/main" xmlns:a14="http://schemas.microsoft.com/office/drawing/2010/main">
                               <a:noFill/>
                             </a14:hiddenFill>
                           </a:ext>
@@ -7894,7 +8028,6 @@
           <w:sz w:val="22"/>
           <w:szCs w:val="22"/>
         </w:rPr>
-        <w:lastRenderedPageBreak/>
         <w:t>2018</w:t>
       </w:r>
       <w:r>
@@ -8967,7 +9100,7 @@
                         </a:effectLst>
                         <a:extLst>
                           <a:ext uri="{909E8E84-426E-40dd-AFC4-6F175D3DCCD1}">
-                            <a14:hiddenFill xmlns:a14="http://schemas.microsoft.com/office/drawing/2010/main" xmlns:w="http://schemas.openxmlformats.org/wordprocessingml/2006/main" xmlns:w10="urn:schemas-microsoft-com:office:word" xmlns:v="urn:schemas-microsoft-com:vml" xmlns:o="urn:schemas-microsoft-com:office:office" xmlns:mv="urn:schemas-microsoft-com:mac:vml" xmlns:mo="http://schemas.microsoft.com/office/mac/office/2008/main" xmlns="">
+                            <a14:hiddenFill xmlns="" xmlns:mo="http://schemas.microsoft.com/office/mac/office/2008/main" xmlns:mv="urn:schemas-microsoft-com:mac:vml" xmlns:o="urn:schemas-microsoft-com:office:office" xmlns:v="urn:schemas-microsoft-com:vml" xmlns:w10="urn:schemas-microsoft-com:office:word" xmlns:w="http://schemas.openxmlformats.org/wordprocessingml/2006/main" xmlns:a14="http://schemas.microsoft.com/office/drawing/2010/main">
                               <a:noFill/>
                             </a14:hiddenFill>
                           </a:ext>
@@ -9453,7 +9586,18 @@
           <w:sz w:val="22"/>
           <w:szCs w:val="22"/>
         </w:rPr>
-        <w:t xml:space="preserve">Environmental influences on children’s phonetic development. </w:t>
+        <w:t xml:space="preserve">Environmental influences on children’s phonetic </w:t>
+      </w:r>
+      <w:r>
+        <w:rPr>
+          <w:rFonts w:ascii="Century Gothic" w:hAnsi="Century Gothic"/>
+          <w:bCs/>
+          <w:color w:val="000000" w:themeColor="text1"/>
+          <w:sz w:val="22"/>
+          <w:szCs w:val="22"/>
+        </w:rPr>
+        <w:lastRenderedPageBreak/>
+        <w:t xml:space="preserve">development. </w:t>
       </w:r>
       <w:r>
         <w:rPr>
@@ -9488,7 +9632,6 @@
           <w:sz w:val="22"/>
           <w:szCs w:val="22"/>
         </w:rPr>
-        <w:lastRenderedPageBreak/>
         <w:t>October 2019</w:t>
       </w:r>
       <w:r>
@@ -15619,7 +15762,7 @@
                         </a:effectLst>
                         <a:extLst>
                           <a:ext uri="{909E8E84-426E-40dd-AFC4-6F175D3DCCD1}">
-                            <a14:hiddenFill xmlns:a14="http://schemas.microsoft.com/office/drawing/2010/main" xmlns:w="http://schemas.openxmlformats.org/wordprocessingml/2006/main" xmlns:w10="urn:schemas-microsoft-com:office:word" xmlns:v="urn:schemas-microsoft-com:vml" xmlns:o="urn:schemas-microsoft-com:office:office" xmlns:mv="urn:schemas-microsoft-com:mac:vml" xmlns:mo="http://schemas.microsoft.com/office/mac/office/2008/main" xmlns="">
+                            <a14:hiddenFill xmlns="" xmlns:mo="http://schemas.microsoft.com/office/mac/office/2008/main" xmlns:mv="urn:schemas-microsoft-com:mac:vml" xmlns:o="urn:schemas-microsoft-com:office:office" xmlns:v="urn:schemas-microsoft-com:vml" xmlns:w10="urn:schemas-microsoft-com:office:word" xmlns:w="http://schemas.openxmlformats.org/wordprocessingml/2006/main" xmlns:a14="http://schemas.microsoft.com/office/drawing/2010/main">
                               <a:noFill/>
                             </a14:hiddenFill>
                           </a:ext>
@@ -16641,7 +16784,7 @@
                         </a:effectLst>
                         <a:extLst>
                           <a:ext uri="{909E8E84-426E-40dd-AFC4-6F175D3DCCD1}">
-                            <a14:hiddenFill xmlns:a14="http://schemas.microsoft.com/office/drawing/2010/main" xmlns:w="http://schemas.openxmlformats.org/wordprocessingml/2006/main" xmlns:w10="urn:schemas-microsoft-com:office:word" xmlns:v="urn:schemas-microsoft-com:vml" xmlns:o="urn:schemas-microsoft-com:office:office" xmlns:mv="urn:schemas-microsoft-com:mac:vml" xmlns:mo="http://schemas.microsoft.com/office/mac/office/2008/main" xmlns="">
+                            <a14:hiddenFill xmlns="" xmlns:mo="http://schemas.microsoft.com/office/mac/office/2008/main" xmlns:mv="urn:schemas-microsoft-com:mac:vml" xmlns:o="urn:schemas-microsoft-com:office:office" xmlns:v="urn:schemas-microsoft-com:vml" xmlns:w10="urn:schemas-microsoft-com:office:word" xmlns:w="http://schemas.openxmlformats.org/wordprocessingml/2006/main" xmlns:a14="http://schemas.microsoft.com/office/drawing/2010/main">
                               <a:noFill/>
                             </a14:hiddenFill>
                           </a:ext>
@@ -17589,7 +17732,7 @@
                         </a:effectLst>
                         <a:extLst>
                           <a:ext uri="{909E8E84-426E-40dd-AFC4-6F175D3DCCD1}">
-                            <a14:hiddenFill xmlns:a14="http://schemas.microsoft.com/office/drawing/2010/main" xmlns:w="http://schemas.openxmlformats.org/wordprocessingml/2006/main" xmlns:w10="urn:schemas-microsoft-com:office:word" xmlns:v="urn:schemas-microsoft-com:vml" xmlns:o="urn:schemas-microsoft-com:office:office" xmlns:mv="urn:schemas-microsoft-com:mac:vml" xmlns:mo="http://schemas.microsoft.com/office/mac/office/2008/main" xmlns="">
+                            <a14:hiddenFill xmlns="" xmlns:mo="http://schemas.microsoft.com/office/mac/office/2008/main" xmlns:mv="urn:schemas-microsoft-com:mac:vml" xmlns:o="urn:schemas-microsoft-com:office:office" xmlns:v="urn:schemas-microsoft-com:vml" xmlns:w10="urn:schemas-microsoft-com:office:word" xmlns:w="http://schemas.openxmlformats.org/wordprocessingml/2006/main" xmlns:a14="http://schemas.microsoft.com/office/drawing/2010/main">
                               <a:noFill/>
                             </a14:hiddenFill>
                           </a:ext>
@@ -18092,7 +18235,7 @@
                         </a:effectLst>
                         <a:extLst>
                           <a:ext uri="{909E8E84-426E-40dd-AFC4-6F175D3DCCD1}">
-                            <a14:hiddenFill xmlns:a14="http://schemas.microsoft.com/office/drawing/2010/main" xmlns:w="http://schemas.openxmlformats.org/wordprocessingml/2006/main" xmlns:w10="urn:schemas-microsoft-com:office:word" xmlns:v="urn:schemas-microsoft-com:vml" xmlns:o="urn:schemas-microsoft-com:office:office" xmlns:mv="urn:schemas-microsoft-com:mac:vml" xmlns:mo="http://schemas.microsoft.com/office/mac/office/2008/main" xmlns="">
+                            <a14:hiddenFill xmlns="" xmlns:mo="http://schemas.microsoft.com/office/mac/office/2008/main" xmlns:mv="urn:schemas-microsoft-com:mac:vml" xmlns:o="urn:schemas-microsoft-com:office:office" xmlns:v="urn:schemas-microsoft-com:vml" xmlns:w10="urn:schemas-microsoft-com:office:word" xmlns:w="http://schemas.openxmlformats.org/wordprocessingml/2006/main" xmlns:a14="http://schemas.microsoft.com/office/drawing/2010/main">
                               <a:noFill/>
                             </a14:hiddenFill>
                           </a:ext>
@@ -19179,7 +19322,7 @@
                         </a:effectLst>
                         <a:extLst>
                           <a:ext uri="{909E8E84-426E-40dd-AFC4-6F175D3DCCD1}">
-                            <a14:hiddenFill xmlns:a14="http://schemas.microsoft.com/office/drawing/2010/main" xmlns:w="http://schemas.openxmlformats.org/wordprocessingml/2006/main" xmlns:w10="urn:schemas-microsoft-com:office:word" xmlns:v="urn:schemas-microsoft-com:vml" xmlns:o="urn:schemas-microsoft-com:office:office" xmlns:mv="urn:schemas-microsoft-com:mac:vml" xmlns:mo="http://schemas.microsoft.com/office/mac/office/2008/main" xmlns="">
+                            <a14:hiddenFill xmlns="" xmlns:mo="http://schemas.microsoft.com/office/mac/office/2008/main" xmlns:mv="urn:schemas-microsoft-com:mac:vml" xmlns:o="urn:schemas-microsoft-com:office:office" xmlns:v="urn:schemas-microsoft-com:vml" xmlns:w10="urn:schemas-microsoft-com:office:word" xmlns:w="http://schemas.openxmlformats.org/wordprocessingml/2006/main" xmlns:a14="http://schemas.microsoft.com/office/drawing/2010/main">
                               <a:noFill/>
                             </a14:hiddenFill>
                           </a:ext>
@@ -19631,7 +19774,7 @@
                         </a:effectLst>
                         <a:extLst>
                           <a:ext uri="{909E8E84-426E-40dd-AFC4-6F175D3DCCD1}">
-                            <a14:hiddenFill xmlns:a14="http://schemas.microsoft.com/office/drawing/2010/main" xmlns:w="http://schemas.openxmlformats.org/wordprocessingml/2006/main" xmlns:w10="urn:schemas-microsoft-com:office:word" xmlns:v="urn:schemas-microsoft-com:vml" xmlns:o="urn:schemas-microsoft-com:office:office" xmlns:mv="urn:schemas-microsoft-com:mac:vml" xmlns:mo="http://schemas.microsoft.com/office/mac/office/2008/main" xmlns="">
+                            <a14:hiddenFill xmlns="" xmlns:mo="http://schemas.microsoft.com/office/mac/office/2008/main" xmlns:mv="urn:schemas-microsoft-com:mac:vml" xmlns:o="urn:schemas-microsoft-com:office:office" xmlns:v="urn:schemas-microsoft-com:vml" xmlns:w10="urn:schemas-microsoft-com:office:word" xmlns:w="http://schemas.openxmlformats.org/wordprocessingml/2006/main" xmlns:a14="http://schemas.microsoft.com/office/drawing/2010/main">
                               <a:noFill/>
                             </a14:hiddenFill>
                           </a:ext>
@@ -20255,7 +20398,7 @@
                         </a:effectLst>
                         <a:extLst>
                           <a:ext uri="{909E8E84-426E-40dd-AFC4-6F175D3DCCD1}">
-                            <a14:hiddenFill xmlns:a14="http://schemas.microsoft.com/office/drawing/2010/main" xmlns:w="http://schemas.openxmlformats.org/wordprocessingml/2006/main" xmlns:w10="urn:schemas-microsoft-com:office:word" xmlns:v="urn:schemas-microsoft-com:vml" xmlns:o="urn:schemas-microsoft-com:office:office" xmlns:mv="urn:schemas-microsoft-com:mac:vml" xmlns:mo="http://schemas.microsoft.com/office/mac/office/2008/main" xmlns="">
+                            <a14:hiddenFill xmlns="" xmlns:mo="http://schemas.microsoft.com/office/mac/office/2008/main" xmlns:mv="urn:schemas-microsoft-com:mac:vml" xmlns:o="urn:schemas-microsoft-com:office:office" xmlns:v="urn:schemas-microsoft-com:vml" xmlns:w10="urn:schemas-microsoft-com:office:word" xmlns:w="http://schemas.openxmlformats.org/wordprocessingml/2006/main" xmlns:a14="http://schemas.microsoft.com/office/drawing/2010/main">
                               <a:noFill/>
                             </a14:hiddenFill>
                           </a:ext>
@@ -20865,8 +21008,8 @@
       </w:pPr>
     </w:p>
     <w:sectPr>
-      <w:footerReference w:type="even" r:id="rId16"/>
-      <w:footerReference w:type="default" r:id="rId17"/>
+      <w:footerReference w:type="even" r:id="rId17"/>
+      <w:footerReference w:type="default" r:id="rId18"/>
       <w:pgSz w:w="12240" w:h="15840"/>
       <w:pgMar w:top="648" w:right="1440" w:bottom="806" w:left="1440" w:header="1440" w:footer="1440" w:gutter="0"/>
       <w:cols w:space="720"/>
